--- a/projectDocumentation.docx
+++ b/projectDocumentation.docx
@@ -1,6 +1,6 @@
 
 <file path=word/document.xml><?xml version="1.0" encoding="utf-8"?>
-<w:document xmlns:wpc="http://schemas.microsoft.com/office/word/2010/wordprocessingCanvas" xmlns:mc="http://schemas.openxmlformats.org/markup-compatibility/2006" xmlns:o="urn:schemas-microsoft-com:office:office" xmlns:r="http://schemas.openxmlformats.org/officeDocument/2006/relationships" xmlns:m="http://schemas.openxmlformats.org/officeDocument/2006/math" xmlns:v="urn:schemas-microsoft-com:vml" xmlns:wp14="http://schemas.microsoft.com/office/word/2010/wordprocessingDrawing" xmlns:wp="http://schemas.openxmlformats.org/drawingml/2006/wordprocessingDrawing" xmlns:w10="urn:schemas-microsoft-com:office:word" xmlns:w="http://schemas.openxmlformats.org/wordprocessingml/2006/main" xmlns:w14="http://schemas.microsoft.com/office/word/2010/wordml" xmlns:w15="http://schemas.microsoft.com/office/word/2012/wordml" xmlns:wpg="http://schemas.microsoft.com/office/word/2010/wordprocessingGroup" xmlns:wpi="http://schemas.microsoft.com/office/word/2010/wordprocessingInk" xmlns:wne="http://schemas.microsoft.com/office/word/2006/wordml" xmlns:wps="http://schemas.microsoft.com/office/word/2010/wordprocessingShape" mc:Ignorable="w14 w15 wp14">
+<w:document xmlns:wpc="http://schemas.microsoft.com/office/word/2010/wordprocessingCanvas" xmlns:cx="http://schemas.microsoft.com/office/drawing/2014/chartex" xmlns:cx1="http://schemas.microsoft.com/office/drawing/2015/9/8/chartex" xmlns:cx2="http://schemas.microsoft.com/office/drawing/2015/10/21/chartex" xmlns:cx3="http://schemas.microsoft.com/office/drawing/2016/5/9/chartex" xmlns:cx4="http://schemas.microsoft.com/office/drawing/2016/5/10/chartex" xmlns:cx5="http://schemas.microsoft.com/office/drawing/2016/5/11/chartex" xmlns:cx6="http://schemas.microsoft.com/office/drawing/2016/5/12/chartex" xmlns:cx7="http://schemas.microsoft.com/office/drawing/2016/5/13/chartex" xmlns:cx8="http://schemas.microsoft.com/office/drawing/2016/5/14/chartex" xmlns:mc="http://schemas.openxmlformats.org/markup-compatibility/2006" xmlns:aink="http://schemas.microsoft.com/office/drawing/2016/ink" xmlns:am3d="http://schemas.microsoft.com/office/drawing/2017/model3d" xmlns:o="urn:schemas-microsoft-com:office:office" xmlns:r="http://schemas.openxmlformats.org/officeDocument/2006/relationships" xmlns:m="http://schemas.openxmlformats.org/officeDocument/2006/math" xmlns:v="urn:schemas-microsoft-com:vml" xmlns:wp14="http://schemas.microsoft.com/office/word/2010/wordprocessingDrawing" xmlns:wp="http://schemas.openxmlformats.org/drawingml/2006/wordprocessingDrawing" xmlns:w10="urn:schemas-microsoft-com:office:word" xmlns:w="http://schemas.openxmlformats.org/wordprocessingml/2006/main" xmlns:w14="http://schemas.microsoft.com/office/word/2010/wordml" xmlns:w15="http://schemas.microsoft.com/office/word/2012/wordml" xmlns:w16cid="http://schemas.microsoft.com/office/word/2016/wordml/cid" xmlns:w16se="http://schemas.microsoft.com/office/word/2015/wordml/symex" xmlns:wpg="http://schemas.microsoft.com/office/word/2010/wordprocessingGroup" xmlns:wpi="http://schemas.microsoft.com/office/word/2010/wordprocessingInk" xmlns:wne="http://schemas.microsoft.com/office/word/2006/wordml" xmlns:wps="http://schemas.microsoft.com/office/word/2010/wordprocessingShape" mc:Ignorable="w14 w15 w16se w16cid wp14">
   <w:body>
     <w:p>
       <w:pPr>
@@ -17,7 +17,7 @@
           <w:b/>
           <w:sz w:val="44"/>
         </w:rPr>
-        <w:t>Definition : Article Generator</w:t>
+        <w:t>Definition: Article Generator</w:t>
       </w:r>
     </w:p>
     <w:p>
@@ -74,6 +74,7 @@
       <w:pPr>
         <w:pStyle w:val="ListParagraph"/>
         <w:ind w:left="1440"/>
+        <w:jc w:val="both"/>
         <w:rPr>
           <w:rFonts w:ascii="Times New Roman" w:hAnsi="Times New Roman" w:cs="Times New Roman"/>
           <w:b/>
@@ -86,7 +87,7 @@
           <w:b/>
           <w:sz w:val="28"/>
         </w:rPr>
-        <w:t>Users register their account, There will be strong guard by binding with mobile number and auto fetching</w:t>
+        <w:t xml:space="preserve">Users register their account, </w:t>
       </w:r>
       <w:r>
         <w:rPr>
@@ -94,7 +95,7 @@
           <w:b/>
           <w:sz w:val="28"/>
         </w:rPr>
-        <w:t xml:space="preserve"> of otp. Once user logged in ,They can search for article or topic they are interested in to search. Now user will select part or chunk of blog or article that they wanna use to generate article on. User can edit content and also add their own content.</w:t>
+        <w:t>there</w:t>
       </w:r>
       <w:r>
         <w:rPr>
@@ -102,7 +103,103 @@
           <w:b/>
           <w:sz w:val="28"/>
         </w:rPr>
-        <w:t>Finally they will merge all content in single file and generate either of doc or pdf.</w:t>
+        <w:t xml:space="preserve"> will be strong guard by binding with mobile number and auto fetching</w:t>
+      </w:r>
+      <w:r>
+        <w:rPr>
+          <w:rFonts w:ascii="Times New Roman" w:hAnsi="Times New Roman" w:cs="Times New Roman"/>
+          <w:b/>
+          <w:sz w:val="28"/>
+        </w:rPr>
+        <w:t xml:space="preserve"> of </w:t>
+      </w:r>
+      <w:r>
+        <w:rPr>
+          <w:rFonts w:ascii="Times New Roman" w:hAnsi="Times New Roman" w:cs="Times New Roman"/>
+          <w:b/>
+          <w:sz w:val="28"/>
+        </w:rPr>
+        <w:t>OTP</w:t>
+      </w:r>
+      <w:r>
+        <w:rPr>
+          <w:rFonts w:ascii="Times New Roman" w:hAnsi="Times New Roman" w:cs="Times New Roman"/>
+          <w:b/>
+          <w:sz w:val="28"/>
+        </w:rPr>
+        <w:t>. Once user logged in,</w:t>
+      </w:r>
+      <w:r>
+        <w:rPr>
+          <w:rFonts w:ascii="Times New Roman" w:hAnsi="Times New Roman" w:cs="Times New Roman"/>
+          <w:b/>
+          <w:sz w:val="28"/>
+        </w:rPr>
+        <w:t xml:space="preserve"> they</w:t>
+      </w:r>
+      <w:r>
+        <w:rPr>
+          <w:rFonts w:ascii="Times New Roman" w:hAnsi="Times New Roman" w:cs="Times New Roman"/>
+          <w:b/>
+          <w:sz w:val="28"/>
+        </w:rPr>
+        <w:t xml:space="preserve"> can search for article or topic they are interested in to search. Now user will select part or chunk of blog or article that they </w:t>
+      </w:r>
+      <w:r>
+        <w:rPr>
+          <w:rFonts w:ascii="Times New Roman" w:hAnsi="Times New Roman" w:cs="Times New Roman"/>
+          <w:b/>
+          <w:sz w:val="28"/>
+        </w:rPr>
+        <w:t>want to</w:t>
+      </w:r>
+      <w:r>
+        <w:rPr>
+          <w:rFonts w:ascii="Times New Roman" w:hAnsi="Times New Roman" w:cs="Times New Roman"/>
+          <w:b/>
+          <w:sz w:val="28"/>
+        </w:rPr>
+        <w:t xml:space="preserve"> use to generate article on. User can edit content and also add their own content.</w:t>
+      </w:r>
+      <w:r>
+        <w:rPr>
+          <w:rFonts w:ascii="Times New Roman" w:hAnsi="Times New Roman" w:cs="Times New Roman"/>
+          <w:b/>
+          <w:sz w:val="28"/>
+        </w:rPr>
+        <w:t xml:space="preserve"> </w:t>
+      </w:r>
+      <w:r>
+        <w:rPr>
+          <w:rFonts w:ascii="Times New Roman" w:hAnsi="Times New Roman" w:cs="Times New Roman"/>
+          <w:b/>
+          <w:sz w:val="28"/>
+        </w:rPr>
+        <w:t>Finally</w:t>
+      </w:r>
+      <w:r>
+        <w:rPr>
+          <w:rFonts w:ascii="Times New Roman" w:hAnsi="Times New Roman" w:cs="Times New Roman"/>
+          <w:b/>
+          <w:sz w:val="28"/>
+        </w:rPr>
+        <w:t>,</w:t>
+      </w:r>
+      <w:r>
+        <w:rPr>
+          <w:rFonts w:ascii="Times New Roman" w:hAnsi="Times New Roman" w:cs="Times New Roman"/>
+          <w:b/>
+          <w:sz w:val="28"/>
+        </w:rPr>
+        <w:t xml:space="preserve"> they will merge all content in single file and generate either of doc or pdf.</w:t>
+      </w:r>
+      <w:r>
+        <w:rPr>
+          <w:rFonts w:ascii="Times New Roman" w:hAnsi="Times New Roman" w:cs="Times New Roman"/>
+          <w:b/>
+          <w:sz w:val="28"/>
+        </w:rPr>
+        <w:t xml:space="preserve"> </w:t>
       </w:r>
       <w:r>
         <w:rPr>
@@ -196,6 +293,13 @@
           <w:rFonts w:ascii="Times New Roman" w:hAnsi="Times New Roman" w:cs="Times New Roman"/>
           <w:sz w:val="32"/>
         </w:rPr>
+        <w:t xml:space="preserve"> </w:t>
+      </w:r>
+      <w:r>
+        <w:rPr>
+          <w:rFonts w:ascii="Times New Roman" w:hAnsi="Times New Roman" w:cs="Times New Roman"/>
+          <w:sz w:val="32"/>
+        </w:rPr>
         <w:t>(UIs)</w:t>
       </w:r>
     </w:p>
@@ -238,8 +342,6 @@
         </w:rPr>
         <w:t>Login/Registration</w:t>
       </w:r>
-      <w:bookmarkStart w:id="0" w:name="_GoBack"/>
-      <w:bookmarkEnd w:id="0"/>
     </w:p>
     <w:p>
       <w:pPr>
@@ -258,7 +360,23 @@
           <w:rFonts w:ascii="Times New Roman" w:hAnsi="Times New Roman" w:cs="Times New Roman"/>
           <w:sz w:val="24"/>
         </w:rPr>
-        <w:t>First spwan - Startup tour</w:t>
+        <w:t xml:space="preserve">First </w:t>
+      </w:r>
+      <w:proofErr w:type="spellStart"/>
+      <w:r>
+        <w:rPr>
+          <w:rFonts w:ascii="Times New Roman" w:hAnsi="Times New Roman" w:cs="Times New Roman"/>
+          <w:sz w:val="24"/>
+        </w:rPr>
+        <w:t>spwan</w:t>
+      </w:r>
+      <w:proofErr w:type="spellEnd"/>
+      <w:r>
+        <w:rPr>
+          <w:rFonts w:ascii="Times New Roman" w:hAnsi="Times New Roman" w:cs="Times New Roman"/>
+          <w:sz w:val="24"/>
+        </w:rPr>
+        <w:t xml:space="preserve"> - Startup tour</w:t>
       </w:r>
     </w:p>
     <w:p>
@@ -275,6 +393,7 @@
           <w:highlight w:val="yellow"/>
         </w:rPr>
       </w:pPr>
+      <w:proofErr w:type="spellStart"/>
       <w:r>
         <w:rPr>
           <w:rFonts w:ascii="Times New Roman" w:hAnsi="Times New Roman" w:cs="Times New Roman"/>
@@ -284,6 +403,7 @@
         </w:rPr>
         <w:t>cntd</w:t>
       </w:r>
+      <w:proofErr w:type="spellEnd"/>
     </w:p>
     <w:p>
       <w:pPr>
@@ -302,7 +422,21 @@
           <w:rFonts w:ascii="Times New Roman" w:hAnsi="Times New Roman" w:cs="Times New Roman"/>
           <w:sz w:val="32"/>
         </w:rPr>
-        <w:t>Modules(</w:t>
+        <w:t>Modules</w:t>
+      </w:r>
+      <w:r>
+        <w:rPr>
+          <w:rFonts w:ascii="Times New Roman" w:hAnsi="Times New Roman" w:cs="Times New Roman"/>
+          <w:sz w:val="32"/>
+        </w:rPr>
+        <w:t xml:space="preserve"> </w:t>
+      </w:r>
+      <w:r>
+        <w:rPr>
+          <w:rFonts w:ascii="Times New Roman" w:hAnsi="Times New Roman" w:cs="Times New Roman"/>
+          <w:sz w:val="32"/>
+        </w:rPr>
+        <w:t>(</w:t>
       </w:r>
       <w:r>
         <w:rPr>
@@ -400,8 +534,25 @@
           <w:rFonts w:ascii="Times New Roman" w:hAnsi="Times New Roman" w:cs="Times New Roman"/>
           <w:sz w:val="24"/>
         </w:rPr>
-        <w:t xml:space="preserve">Search mechanism etc… </w:t>
-      </w:r>
+        <w:t xml:space="preserve">Search mechanism </w:t>
+      </w:r>
+      <w:proofErr w:type="spellStart"/>
+      <w:r>
+        <w:rPr>
+          <w:rFonts w:ascii="Times New Roman" w:hAnsi="Times New Roman" w:cs="Times New Roman"/>
+          <w:sz w:val="24"/>
+        </w:rPr>
+        <w:t>etc</w:t>
+      </w:r>
+      <w:proofErr w:type="spellEnd"/>
+      <w:r>
+        <w:rPr>
+          <w:rFonts w:ascii="Times New Roman" w:hAnsi="Times New Roman" w:cs="Times New Roman"/>
+          <w:sz w:val="24"/>
+        </w:rPr>
+        <w:t xml:space="preserve">… </w:t>
+      </w:r>
+      <w:proofErr w:type="spellStart"/>
       <w:r>
         <w:rPr>
           <w:rFonts w:ascii="Times New Roman" w:hAnsi="Times New Roman" w:cs="Times New Roman"/>
@@ -411,6 +562,7 @@
         </w:rPr>
         <w:t>cntd</w:t>
       </w:r>
+      <w:proofErr w:type="spellEnd"/>
       <w:r>
         <w:rPr>
           <w:rFonts w:ascii="Times New Roman" w:hAnsi="Times New Roman" w:cs="Times New Roman"/>
@@ -452,31 +604,141 @@
     <w:p>
       <w:pPr>
         <w:pStyle w:val="ListParagraph"/>
-        <w:ind w:left="1170"/>
-        <w:rPr>
-          <w:rFonts w:ascii="Times New Roman" w:hAnsi="Times New Roman" w:cs="Times New Roman"/>
-          <w:sz w:val="24"/>
-        </w:rPr>
-      </w:pPr>
+        <w:numPr>
+          <w:ilvl w:val="1"/>
+          <w:numId w:val="1"/>
+        </w:numPr>
+        <w:rPr>
+          <w:rFonts w:ascii="Times New Roman" w:hAnsi="Times New Roman" w:cs="Times New Roman"/>
+          <w:sz w:val="24"/>
+        </w:rPr>
+      </w:pPr>
+      <w:r>
+        <w:rPr>
+          <w:rFonts w:ascii="Times New Roman" w:hAnsi="Times New Roman" w:cs="Times New Roman"/>
+          <w:sz w:val="24"/>
+        </w:rPr>
+        <w:t>Does it compulsory to login with sim only that is, if that particular registe</w:t>
+      </w:r>
+      <w:r>
+        <w:rPr>
+          <w:rFonts w:ascii="Times New Roman" w:hAnsi="Times New Roman" w:cs="Times New Roman"/>
+          <w:sz w:val="24"/>
+        </w:rPr>
+        <w:t>re</w:t>
+      </w:r>
+      <w:r>
+        <w:rPr>
+          <w:rFonts w:ascii="Times New Roman" w:hAnsi="Times New Roman" w:cs="Times New Roman"/>
+          <w:sz w:val="24"/>
+        </w:rPr>
+        <w:t xml:space="preserve">d sim is not available then don’t allow that user to proceed further…is </w:t>
+      </w:r>
+      <w:proofErr w:type="spellStart"/>
+      <w:r>
+        <w:rPr>
+          <w:rFonts w:ascii="Times New Roman" w:hAnsi="Times New Roman" w:cs="Times New Roman"/>
+          <w:sz w:val="24"/>
+        </w:rPr>
+        <w:t>is</w:t>
+      </w:r>
+      <w:proofErr w:type="spellEnd"/>
+      <w:r>
+        <w:rPr>
+          <w:rFonts w:ascii="Times New Roman" w:hAnsi="Times New Roman" w:cs="Times New Roman"/>
+          <w:sz w:val="24"/>
+        </w:rPr>
+        <w:t xml:space="preserve"> so??</w:t>
+      </w:r>
+    </w:p>
+    <w:p>
+      <w:pPr>
+        <w:pStyle w:val="ListParagraph"/>
+        <w:numPr>
+          <w:ilvl w:val="1"/>
+          <w:numId w:val="1"/>
+        </w:numPr>
+        <w:rPr>
+          <w:rFonts w:ascii="Times New Roman" w:hAnsi="Times New Roman" w:cs="Times New Roman"/>
+          <w:sz w:val="24"/>
+        </w:rPr>
+      </w:pPr>
+      <w:r>
+        <w:rPr>
+          <w:rFonts w:ascii="Times New Roman" w:hAnsi="Times New Roman" w:cs="Times New Roman"/>
+          <w:sz w:val="24"/>
+        </w:rPr>
+        <w:t>What if user send that message to someone and that side if it worked ?? stop this</w:t>
+      </w:r>
+    </w:p>
+    <w:p>
+      <w:pPr>
+        <w:pStyle w:val="ListParagraph"/>
+        <w:numPr>
+          <w:ilvl w:val="1"/>
+          <w:numId w:val="1"/>
+        </w:numPr>
+        <w:rPr>
+          <w:rFonts w:ascii="Times New Roman" w:hAnsi="Times New Roman" w:cs="Times New Roman"/>
+          <w:sz w:val="24"/>
+        </w:rPr>
+      </w:pPr>
+      <w:r>
+        <w:rPr>
+          <w:rFonts w:ascii="Times New Roman" w:hAnsi="Times New Roman" w:cs="Times New Roman"/>
+          <w:sz w:val="24"/>
+        </w:rPr>
+        <w:t>Do we need email address anymore if we use mobile number binding?</w:t>
+      </w:r>
     </w:p>
     <w:p>
       <w:pPr>
         <w:pStyle w:val="ListParagraph"/>
         <w:numPr>
           <w:ilvl w:val="0"/>
-          <w:numId w:val="4"/>
+          <w:numId w:val="1"/>
         </w:numPr>
         <w:rPr>
           <w:rFonts w:ascii="Times New Roman" w:hAnsi="Times New Roman" w:cs="Times New Roman"/>
-          <w:sz w:val="24"/>
-        </w:rPr>
-      </w:pPr>
-      <w:r>
-        <w:rPr>
-          <w:rFonts w:ascii="Times New Roman" w:hAnsi="Times New Roman" w:cs="Times New Roman"/>
-          <w:sz w:val="24"/>
-        </w:rPr>
-        <w:t>Does it compulsory to login with sim only that is, if that particular registred sim is not available then don’t allow that user to proceed further…is is so??</w:t>
+          <w:sz w:val="32"/>
+        </w:rPr>
+      </w:pPr>
+      <w:r>
+        <w:rPr>
+          <w:rFonts w:ascii="Times New Roman" w:hAnsi="Times New Roman" w:cs="Times New Roman"/>
+          <w:sz w:val="32"/>
+        </w:rPr>
+        <w:t>Bugs to Solve</w:t>
+      </w:r>
+    </w:p>
+    <w:p>
+      <w:pPr>
+        <w:pStyle w:val="ListParagraph"/>
+        <w:numPr>
+          <w:ilvl w:val="1"/>
+          <w:numId w:val="1"/>
+        </w:numPr>
+        <w:rPr>
+          <w:rFonts w:ascii="Times New Roman" w:hAnsi="Times New Roman" w:cs="Times New Roman"/>
+          <w:sz w:val="24"/>
+          <w:szCs w:val="14"/>
+        </w:rPr>
+      </w:pPr>
+      <w:r>
+        <w:rPr>
+          <w:rFonts w:ascii="Times New Roman" w:hAnsi="Times New Roman" w:cs="Times New Roman"/>
+          <w:sz w:val="24"/>
+          <w:szCs w:val="14"/>
+        </w:rPr>
+        <w:t>On register every element should be trimmed with white spaces</w:t>
+      </w:r>
+      <w:r>
+        <w:rPr>
+          <w:rFonts w:ascii="Times New Roman" w:hAnsi="Times New Roman" w:cs="Times New Roman"/>
+          <w:sz w:val="24"/>
+          <w:szCs w:val="14"/>
+        </w:rPr>
+        <w:t>.</w:t>
       </w:r>
     </w:p>
     <w:p>
@@ -484,55 +746,178 @@
         <w:pStyle w:val="ListParagraph"/>
         <w:numPr>
           <w:ilvl w:val="0"/>
-          <w:numId w:val="4"/>
+          <w:numId w:val="8"/>
         </w:numPr>
         <w:rPr>
           <w:rFonts w:ascii="Times New Roman" w:hAnsi="Times New Roman" w:cs="Times New Roman"/>
           <w:sz w:val="24"/>
-        </w:rPr>
-      </w:pPr>
-      <w:r>
-        <w:rPr>
-          <w:rFonts w:ascii="Times New Roman" w:hAnsi="Times New Roman" w:cs="Times New Roman"/>
-          <w:sz w:val="24"/>
-        </w:rPr>
-        <w:t>What if user send that message to someone and that side if it worked ?? stop this</w:t>
+          <w:szCs w:val="14"/>
+        </w:rPr>
+      </w:pPr>
+      <w:r>
+        <w:rPr>
+          <w:rFonts w:ascii="Times New Roman" w:hAnsi="Times New Roman" w:cs="Times New Roman"/>
+          <w:sz w:val="24"/>
+          <w:szCs w:val="14"/>
+        </w:rPr>
+        <w:t>Cause of spam input of white spaces in email and password</w:t>
       </w:r>
     </w:p>
     <w:p>
       <w:pPr>
         <w:pStyle w:val="ListParagraph"/>
         <w:numPr>
-          <w:ilvl w:val="0"/>
-          <w:numId w:val="4"/>
+          <w:ilvl w:val="1"/>
+          <w:numId w:val="1"/>
         </w:numPr>
         <w:rPr>
           <w:rFonts w:ascii="Times New Roman" w:hAnsi="Times New Roman" w:cs="Times New Roman"/>
           <w:sz w:val="24"/>
-        </w:rPr>
-      </w:pPr>
-      <w:r>
-        <w:rPr>
-          <w:rFonts w:ascii="Times New Roman" w:hAnsi="Times New Roman" w:cs="Times New Roman"/>
-          <w:sz w:val="24"/>
-        </w:rPr>
-        <w:t>Do we need email address anymore if we use mobile number binding?</w:t>
+          <w:szCs w:val="14"/>
+        </w:rPr>
+      </w:pPr>
+      <w:r>
+        <w:rPr>
+          <w:rFonts w:ascii="Times New Roman" w:hAnsi="Times New Roman" w:cs="Times New Roman"/>
+          <w:sz w:val="24"/>
+          <w:szCs w:val="14"/>
+        </w:rPr>
+        <w:t>Also put email validators in back-end side so that spammed email can’t be sent.</w:t>
       </w:r>
     </w:p>
     <w:p>
       <w:pPr>
         <w:pStyle w:val="ListParagraph"/>
         <w:numPr>
-          <w:ilvl w:val="0"/>
-          <w:numId w:val="4"/>
+          <w:ilvl w:val="2"/>
+          <w:numId w:val="1"/>
         </w:numPr>
         <w:rPr>
           <w:rFonts w:ascii="Times New Roman" w:hAnsi="Times New Roman" w:cs="Times New Roman"/>
           <w:sz w:val="24"/>
-        </w:rPr>
-      </w:pPr>
+          <w:szCs w:val="14"/>
+        </w:rPr>
+      </w:pPr>
+      <w:r>
+        <w:rPr>
+          <w:rFonts w:ascii="Times New Roman" w:hAnsi="Times New Roman" w:cs="Times New Roman"/>
+          <w:sz w:val="24"/>
+          <w:szCs w:val="14"/>
+        </w:rPr>
+        <w:t>Which creates problem for password-reset links or communication purpose.</w:t>
+      </w:r>
+    </w:p>
+    <w:p>
+      <w:pPr>
+        <w:pStyle w:val="ListParagraph"/>
+        <w:numPr>
+          <w:ilvl w:val="1"/>
+          <w:numId w:val="1"/>
+        </w:numPr>
+        <w:rPr>
+          <w:rFonts w:ascii="Times New Roman" w:hAnsi="Times New Roman" w:cs="Times New Roman"/>
+          <w:sz w:val="24"/>
+          <w:szCs w:val="14"/>
+        </w:rPr>
+      </w:pPr>
+      <w:r>
+        <w:rPr>
+          <w:rFonts w:ascii="Times New Roman" w:hAnsi="Times New Roman" w:cs="Times New Roman"/>
+          <w:sz w:val="24"/>
+          <w:szCs w:val="14"/>
+        </w:rPr>
+        <w:t xml:space="preserve">Every attribute should </w:t>
+      </w:r>
+      <w:r>
+        <w:rPr>
+          <w:rFonts w:ascii="Times New Roman" w:hAnsi="Times New Roman" w:cs="Times New Roman"/>
+          <w:sz w:val="24"/>
+          <w:szCs w:val="14"/>
+        </w:rPr>
+        <w:t>verify</w:t>
+      </w:r>
+      <w:r>
+        <w:rPr>
+          <w:rFonts w:ascii="Times New Roman" w:hAnsi="Times New Roman" w:cs="Times New Roman"/>
+          <w:sz w:val="24"/>
+          <w:szCs w:val="14"/>
+        </w:rPr>
+        <w:t xml:space="preserve"> (by trimming process) whether it contains input or white spaces only</w:t>
+      </w:r>
+      <w:bookmarkStart w:id="0" w:name="_GoBack"/>
+      <w:bookmarkEnd w:id="0"/>
+    </w:p>
+    <w:p>
+      <w:pPr>
+        <w:pStyle w:val="ListParagraph"/>
+        <w:numPr>
+          <w:ilvl w:val="1"/>
+          <w:numId w:val="1"/>
+        </w:numPr>
+        <w:rPr>
+          <w:rFonts w:ascii="Times New Roman" w:hAnsi="Times New Roman" w:cs="Times New Roman"/>
+          <w:sz w:val="24"/>
+          <w:szCs w:val="14"/>
+        </w:rPr>
+      </w:pPr>
+      <w:r>
+        <w:rPr>
+          <w:rFonts w:ascii="Times New Roman" w:hAnsi="Times New Roman" w:cs="Times New Roman"/>
+          <w:sz w:val="24"/>
+          <w:szCs w:val="14"/>
+        </w:rPr>
+        <w:lastRenderedPageBreak/>
+        <w:t>Sending password reset link module’s exceptions should be handled more effectively</w:t>
+      </w:r>
+      <w:r>
+        <w:rPr>
+          <w:rFonts w:ascii="Times New Roman" w:hAnsi="Times New Roman" w:cs="Times New Roman"/>
+          <w:sz w:val="24"/>
+          <w:szCs w:val="14"/>
+        </w:rPr>
+        <w:t>.</w:t>
+      </w:r>
+    </w:p>
+    <w:p>
+      <w:pPr>
+        <w:pStyle w:val="ListParagraph"/>
+        <w:numPr>
+          <w:ilvl w:val="2"/>
+          <w:numId w:val="1"/>
+        </w:numPr>
+        <w:rPr>
+          <w:rFonts w:ascii="Times New Roman" w:hAnsi="Times New Roman" w:cs="Times New Roman"/>
+          <w:sz w:val="24"/>
+          <w:szCs w:val="14"/>
+        </w:rPr>
+      </w:pPr>
+      <w:r>
+        <w:rPr>
+          <w:rFonts w:ascii="Times New Roman" w:hAnsi="Times New Roman" w:cs="Times New Roman"/>
+          <w:sz w:val="24"/>
+          <w:szCs w:val="14"/>
+        </w:rPr>
+        <w:t>Exception like "</w:t>
+      </w:r>
+      <w:r>
+        <w:rPr>
+          <w:rFonts w:ascii="Times New Roman" w:hAnsi="Times New Roman" w:cs="Times New Roman"/>
+          <w:sz w:val="24"/>
+          <w:szCs w:val="14"/>
+        </w:rPr>
+        <w:t>No recipients defined</w:t>
+      </w:r>
+      <w:r>
+        <w:rPr>
+          <w:rFonts w:ascii="Times New Roman" w:hAnsi="Times New Roman" w:cs="Times New Roman"/>
+          <w:sz w:val="24"/>
+          <w:szCs w:val="14"/>
+        </w:rPr>
+        <w:t>"</w:t>
+      </w:r>
     </w:p>
     <w:sectPr>
+      <w:footerReference w:type="default" r:id="rId7"/>
       <w:pgSz w:w="12240" w:h="15840"/>
       <w:pgMar w:top="1440" w:right="1440" w:bottom="1440" w:left="1440" w:header="720" w:footer="720" w:gutter="0"/>
       <w:cols w:space="720"/>
@@ -542,12 +927,196 @@
 </w:document>
 </file>
 
+<file path=word/endnotes.xml><?xml version="1.0" encoding="utf-8"?>
+<w:endnotes xmlns:wpc="http://schemas.microsoft.com/office/word/2010/wordprocessingCanvas" xmlns:cx="http://schemas.microsoft.com/office/drawing/2014/chartex" xmlns:cx1="http://schemas.microsoft.com/office/drawing/2015/9/8/chartex" xmlns:cx2="http://schemas.microsoft.com/office/drawing/2015/10/21/chartex" xmlns:cx3="http://schemas.microsoft.com/office/drawing/2016/5/9/chartex" xmlns:cx4="http://schemas.microsoft.com/office/drawing/2016/5/10/chartex" xmlns:cx5="http://schemas.microsoft.com/office/drawing/2016/5/11/chartex" xmlns:cx6="http://schemas.microsoft.com/office/drawing/2016/5/12/chartex" xmlns:cx7="http://schemas.microsoft.com/office/drawing/2016/5/13/chartex" xmlns:cx8="http://schemas.microsoft.com/office/drawing/2016/5/14/chartex" xmlns:mc="http://schemas.openxmlformats.org/markup-compatibility/2006" xmlns:aink="http://schemas.microsoft.com/office/drawing/2016/ink" xmlns:am3d="http://schemas.microsoft.com/office/drawing/2017/model3d" xmlns:o="urn:schemas-microsoft-com:office:office" xmlns:r="http://schemas.openxmlformats.org/officeDocument/2006/relationships" xmlns:m="http://schemas.openxmlformats.org/officeDocument/2006/math" xmlns:v="urn:schemas-microsoft-com:vml" xmlns:wp14="http://schemas.microsoft.com/office/word/2010/wordprocessingDrawing" xmlns:wp="http://schemas.openxmlformats.org/drawingml/2006/wordprocessingDrawing" xmlns:w10="urn:schemas-microsoft-com:office:word" xmlns:w="http://schemas.openxmlformats.org/wordprocessingml/2006/main" xmlns:w14="http://schemas.microsoft.com/office/word/2010/wordml" xmlns:w15="http://schemas.microsoft.com/office/word/2012/wordml" xmlns:w16cid="http://schemas.microsoft.com/office/word/2016/wordml/cid" xmlns:w16se="http://schemas.microsoft.com/office/word/2015/wordml/symex" xmlns:wpg="http://schemas.microsoft.com/office/word/2010/wordprocessingGroup" xmlns:wpi="http://schemas.microsoft.com/office/word/2010/wordprocessingInk" xmlns:wne="http://schemas.microsoft.com/office/word/2006/wordml" xmlns:wps="http://schemas.microsoft.com/office/word/2010/wordprocessingShape" mc:Ignorable="w14 w15 w16se w16cid wp14">
+  <w:endnote w:type="separator" w:id="-1">
+    <w:p>
+      <w:pPr>
+        <w:spacing w:after="0" w:line="240" w:lineRule="auto"/>
+      </w:pPr>
+      <w:r>
+        <w:separator/>
+      </w:r>
+    </w:p>
+  </w:endnote>
+  <w:endnote w:type="continuationSeparator" w:id="0">
+    <w:p>
+      <w:pPr>
+        <w:spacing w:after="0" w:line="240" w:lineRule="auto"/>
+      </w:pPr>
+      <w:r>
+        <w:continuationSeparator/>
+      </w:r>
+    </w:p>
+  </w:endnote>
+</w:endnotes>
+</file>
+
+<file path=word/footer1.xml><?xml version="1.0" encoding="utf-8"?>
+<w:ftr xmlns:wpc="http://schemas.microsoft.com/office/word/2010/wordprocessingCanvas" xmlns:cx="http://schemas.microsoft.com/office/drawing/2014/chartex" xmlns:cx1="http://schemas.microsoft.com/office/drawing/2015/9/8/chartex" xmlns:cx2="http://schemas.microsoft.com/office/drawing/2015/10/21/chartex" xmlns:cx3="http://schemas.microsoft.com/office/drawing/2016/5/9/chartex" xmlns:cx4="http://schemas.microsoft.com/office/drawing/2016/5/10/chartex" xmlns:cx5="http://schemas.microsoft.com/office/drawing/2016/5/11/chartex" xmlns:cx6="http://schemas.microsoft.com/office/drawing/2016/5/12/chartex" xmlns:cx7="http://schemas.microsoft.com/office/drawing/2016/5/13/chartex" xmlns:cx8="http://schemas.microsoft.com/office/drawing/2016/5/14/chartex" xmlns:mc="http://schemas.openxmlformats.org/markup-compatibility/2006" xmlns:aink="http://schemas.microsoft.com/office/drawing/2016/ink" xmlns:am3d="http://schemas.microsoft.com/office/drawing/2017/model3d" xmlns:o="urn:schemas-microsoft-com:office:office" xmlns:r="http://schemas.openxmlformats.org/officeDocument/2006/relationships" xmlns:m="http://schemas.openxmlformats.org/officeDocument/2006/math" xmlns:v="urn:schemas-microsoft-com:vml" xmlns:wp14="http://schemas.microsoft.com/office/word/2010/wordprocessingDrawing" xmlns:wp="http://schemas.openxmlformats.org/drawingml/2006/wordprocessingDrawing" xmlns:w10="urn:schemas-microsoft-com:office:word" xmlns:w="http://schemas.openxmlformats.org/wordprocessingml/2006/main" xmlns:w14="http://schemas.microsoft.com/office/word/2010/wordml" xmlns:w15="http://schemas.microsoft.com/office/word/2012/wordml" xmlns:w16cid="http://schemas.microsoft.com/office/word/2016/wordml/cid" xmlns:w16se="http://schemas.microsoft.com/office/word/2015/wordml/symex" xmlns:wpg="http://schemas.microsoft.com/office/word/2010/wordprocessingGroup" xmlns:wpi="http://schemas.microsoft.com/office/word/2010/wordprocessingInk" xmlns:wne="http://schemas.microsoft.com/office/word/2006/wordml" xmlns:wps="http://schemas.microsoft.com/office/word/2010/wordprocessingShape" mc:Ignorable="w14 w15 w16se w16cid wp14">
+  <w:sdt>
+    <w:sdtPr>
+      <w:id w:val="-1312784595"/>
+      <w:docPartObj>
+        <w:docPartGallery w:val="Page Numbers (Bottom of Page)"/>
+        <w:docPartUnique/>
+      </w:docPartObj>
+    </w:sdtPr>
+    <w:sdtContent>
+      <w:sdt>
+        <w:sdtPr>
+          <w:id w:val="-1769616900"/>
+          <w:docPartObj>
+            <w:docPartGallery w:val="Page Numbers (Top of Page)"/>
+            <w:docPartUnique/>
+          </w:docPartObj>
+        </w:sdtPr>
+        <w:sdtContent>
+          <w:p>
+            <w:pPr>
+              <w:pStyle w:val="Footer"/>
+              <w:jc w:val="right"/>
+            </w:pPr>
+            <w:r>
+              <w:t xml:space="preserve">Page </w:t>
+            </w:r>
+            <w:r>
+              <w:rPr>
+                <w:b/>
+                <w:bCs/>
+                <w:sz w:val="24"/>
+                <w:szCs w:val="24"/>
+              </w:rPr>
+              <w:fldChar w:fldCharType="begin"/>
+            </w:r>
+            <w:r>
+              <w:rPr>
+                <w:b/>
+                <w:bCs/>
+              </w:rPr>
+              <w:instrText xml:space="preserve"> PAGE </w:instrText>
+            </w:r>
+            <w:r>
+              <w:rPr>
+                <w:b/>
+                <w:bCs/>
+                <w:sz w:val="24"/>
+                <w:szCs w:val="24"/>
+              </w:rPr>
+              <w:fldChar w:fldCharType="separate"/>
+            </w:r>
+            <w:r>
+              <w:rPr>
+                <w:b/>
+                <w:bCs/>
+                <w:noProof/>
+              </w:rPr>
+              <w:t>2</w:t>
+            </w:r>
+            <w:r>
+              <w:rPr>
+                <w:b/>
+                <w:bCs/>
+                <w:sz w:val="24"/>
+                <w:szCs w:val="24"/>
+              </w:rPr>
+              <w:fldChar w:fldCharType="end"/>
+            </w:r>
+            <w:r>
+              <w:t xml:space="preserve"> </w:t>
+            </w:r>
+            <w:r>
+              <w:t>/</w:t>
+            </w:r>
+            <w:r>
+              <w:t xml:space="preserve"> </w:t>
+            </w:r>
+            <w:r>
+              <w:rPr>
+                <w:b/>
+                <w:bCs/>
+                <w:sz w:val="24"/>
+                <w:szCs w:val="24"/>
+              </w:rPr>
+              <w:fldChar w:fldCharType="begin"/>
+            </w:r>
+            <w:r>
+              <w:rPr>
+                <w:b/>
+                <w:bCs/>
+              </w:rPr>
+              <w:instrText xml:space="preserve"> NUMPAGES  </w:instrText>
+            </w:r>
+            <w:r>
+              <w:rPr>
+                <w:b/>
+                <w:bCs/>
+                <w:sz w:val="24"/>
+                <w:szCs w:val="24"/>
+              </w:rPr>
+              <w:fldChar w:fldCharType="separate"/>
+            </w:r>
+            <w:r>
+              <w:rPr>
+                <w:b/>
+                <w:bCs/>
+                <w:noProof/>
+              </w:rPr>
+              <w:t>2</w:t>
+            </w:r>
+            <w:r>
+              <w:rPr>
+                <w:b/>
+                <w:bCs/>
+                <w:sz w:val="24"/>
+                <w:szCs w:val="24"/>
+              </w:rPr>
+              <w:fldChar w:fldCharType="end"/>
+            </w:r>
+          </w:p>
+        </w:sdtContent>
+      </w:sdt>
+    </w:sdtContent>
+  </w:sdt>
+  <w:p>
+    <w:pPr>
+      <w:pStyle w:val="Footer"/>
+    </w:pPr>
+  </w:p>
+</w:ftr>
+</file>
+
+<file path=word/footnotes.xml><?xml version="1.0" encoding="utf-8"?>
+<w:footnotes xmlns:wpc="http://schemas.microsoft.com/office/word/2010/wordprocessingCanvas" xmlns:cx="http://schemas.microsoft.com/office/drawing/2014/chartex" xmlns:cx1="http://schemas.microsoft.com/office/drawing/2015/9/8/chartex" xmlns:cx2="http://schemas.microsoft.com/office/drawing/2015/10/21/chartex" xmlns:cx3="http://schemas.microsoft.com/office/drawing/2016/5/9/chartex" xmlns:cx4="http://schemas.microsoft.com/office/drawing/2016/5/10/chartex" xmlns:cx5="http://schemas.microsoft.com/office/drawing/2016/5/11/chartex" xmlns:cx6="http://schemas.microsoft.com/office/drawing/2016/5/12/chartex" xmlns:cx7="http://schemas.microsoft.com/office/drawing/2016/5/13/chartex" xmlns:cx8="http://schemas.microsoft.com/office/drawing/2016/5/14/chartex" xmlns:mc="http://schemas.openxmlformats.org/markup-compatibility/2006" xmlns:aink="http://schemas.microsoft.com/office/drawing/2016/ink" xmlns:am3d="http://schemas.microsoft.com/office/drawing/2017/model3d" xmlns:o="urn:schemas-microsoft-com:office:office" xmlns:r="http://schemas.openxmlformats.org/officeDocument/2006/relationships" xmlns:m="http://schemas.openxmlformats.org/officeDocument/2006/math" xmlns:v="urn:schemas-microsoft-com:vml" xmlns:wp14="http://schemas.microsoft.com/office/word/2010/wordprocessingDrawing" xmlns:wp="http://schemas.openxmlformats.org/drawingml/2006/wordprocessingDrawing" xmlns:w10="urn:schemas-microsoft-com:office:word" xmlns:w="http://schemas.openxmlformats.org/wordprocessingml/2006/main" xmlns:w14="http://schemas.microsoft.com/office/word/2010/wordml" xmlns:w15="http://schemas.microsoft.com/office/word/2012/wordml" xmlns:w16cid="http://schemas.microsoft.com/office/word/2016/wordml/cid" xmlns:w16se="http://schemas.microsoft.com/office/word/2015/wordml/symex" xmlns:wpg="http://schemas.microsoft.com/office/word/2010/wordprocessingGroup" xmlns:wpi="http://schemas.microsoft.com/office/word/2010/wordprocessingInk" xmlns:wne="http://schemas.microsoft.com/office/word/2006/wordml" xmlns:wps="http://schemas.microsoft.com/office/word/2010/wordprocessingShape" mc:Ignorable="w14 w15 w16se w16cid wp14">
+  <w:footnote w:type="separator" w:id="-1">
+    <w:p>
+      <w:pPr>
+        <w:spacing w:after="0" w:line="240" w:lineRule="auto"/>
+      </w:pPr>
+      <w:r>
+        <w:separator/>
+      </w:r>
+    </w:p>
+  </w:footnote>
+  <w:footnote w:type="continuationSeparator" w:id="0">
+    <w:p>
+      <w:pPr>
+        <w:spacing w:after="0" w:line="240" w:lineRule="auto"/>
+      </w:pPr>
+      <w:r>
+        <w:continuationSeparator/>
+      </w:r>
+    </w:p>
+  </w:footnote>
+</w:footnotes>
+</file>
+
 <file path=word/numbering.xml><?xml version="1.0" encoding="utf-8"?>
-<w:numbering xmlns:wpc="http://schemas.microsoft.com/office/word/2010/wordprocessingCanvas" xmlns:mc="http://schemas.openxmlformats.org/markup-compatibility/2006" xmlns:o="urn:schemas-microsoft-com:office:office" xmlns:r="http://schemas.openxmlformats.org/officeDocument/2006/relationships" xmlns:m="http://schemas.openxmlformats.org/officeDocument/2006/math" xmlns:v="urn:schemas-microsoft-com:vml" xmlns:wp14="http://schemas.microsoft.com/office/word/2010/wordprocessingDrawing" xmlns:wp="http://schemas.openxmlformats.org/drawingml/2006/wordprocessingDrawing" xmlns:w10="urn:schemas-microsoft-com:office:word" xmlns:w="http://schemas.openxmlformats.org/wordprocessingml/2006/main" xmlns:w14="http://schemas.microsoft.com/office/word/2010/wordml" xmlns:w15="http://schemas.microsoft.com/office/word/2012/wordml" xmlns:wpg="http://schemas.microsoft.com/office/word/2010/wordprocessingGroup" xmlns:wpi="http://schemas.microsoft.com/office/word/2010/wordprocessingInk" xmlns:wne="http://schemas.microsoft.com/office/word/2006/wordml" xmlns:wps="http://schemas.microsoft.com/office/word/2010/wordprocessingShape" mc:Ignorable="w14 w15 wp14">
-  <w:abstractNum w:abstractNumId="0">
+<w:numbering xmlns:wpc="http://schemas.microsoft.com/office/word/2010/wordprocessingCanvas" xmlns:cx="http://schemas.microsoft.com/office/drawing/2014/chartex" xmlns:cx1="http://schemas.microsoft.com/office/drawing/2015/9/8/chartex" xmlns:cx2="http://schemas.microsoft.com/office/drawing/2015/10/21/chartex" xmlns:cx3="http://schemas.microsoft.com/office/drawing/2016/5/9/chartex" xmlns:cx4="http://schemas.microsoft.com/office/drawing/2016/5/10/chartex" xmlns:cx5="http://schemas.microsoft.com/office/drawing/2016/5/11/chartex" xmlns:cx6="http://schemas.microsoft.com/office/drawing/2016/5/12/chartex" xmlns:cx7="http://schemas.microsoft.com/office/drawing/2016/5/13/chartex" xmlns:cx8="http://schemas.microsoft.com/office/drawing/2016/5/14/chartex" xmlns:mc="http://schemas.openxmlformats.org/markup-compatibility/2006" xmlns:aink="http://schemas.microsoft.com/office/drawing/2016/ink" xmlns:am3d="http://schemas.microsoft.com/office/drawing/2017/model3d" xmlns:o="urn:schemas-microsoft-com:office:office" xmlns:r="http://schemas.openxmlformats.org/officeDocument/2006/relationships" xmlns:m="http://schemas.openxmlformats.org/officeDocument/2006/math" xmlns:v="urn:schemas-microsoft-com:vml" xmlns:wp14="http://schemas.microsoft.com/office/word/2010/wordprocessingDrawing" xmlns:wp="http://schemas.openxmlformats.org/drawingml/2006/wordprocessingDrawing" xmlns:w10="urn:schemas-microsoft-com:office:word" xmlns:w="http://schemas.openxmlformats.org/wordprocessingml/2006/main" xmlns:w14="http://schemas.microsoft.com/office/word/2010/wordml" xmlns:w15="http://schemas.microsoft.com/office/word/2012/wordml" xmlns:w16cid="http://schemas.microsoft.com/office/word/2016/wordml/cid" xmlns:w16se="http://schemas.microsoft.com/office/word/2015/wordml/symex" xmlns:wpg="http://schemas.microsoft.com/office/word/2010/wordprocessingGroup" xmlns:wpi="http://schemas.microsoft.com/office/word/2010/wordprocessingInk" xmlns:wne="http://schemas.microsoft.com/office/word/2006/wordml" xmlns:wps="http://schemas.microsoft.com/office/word/2010/wordprocessingShape" mc:Ignorable="w14 w15 w16se w16cid wp14">
+  <w:abstractNum w:abstractNumId="0" w15:restartNumberingAfterBreak="0">
     <w:nsid w:val="0BE03F2C"/>
     <w:multiLevelType w:val="hybridMultilevel"/>
-    <w:tmpl w:val="8B108B8C"/>
+    <w:tmpl w:val="CC6CE404"/>
     <w:lvl w:ilvl="0" w:tplc="EA9C10CC">
       <w:start w:val="1"/>
       <w:numFmt w:val="bullet"/>
@@ -561,104 +1130,106 @@
         <w:sz w:val="32"/>
       </w:rPr>
     </w:lvl>
-    <w:lvl w:ilvl="1" w:tplc="04090003" w:tentative="1">
+    <w:lvl w:ilvl="1" w:tplc="12CC6A44">
+      <w:start w:val="1"/>
+      <w:numFmt w:val="decimal"/>
+      <w:lvlText w:val="%2."/>
+      <w:lvlJc w:val="left"/>
+      <w:pPr>
+        <w:ind w:left="1440" w:hanging="360"/>
+      </w:pPr>
+      <w:rPr>
+        <w:rFonts w:hint="default"/>
+        <w:sz w:val="24"/>
+        <w:szCs w:val="14"/>
+      </w:rPr>
+    </w:lvl>
+    <w:lvl w:ilvl="2" w:tplc="04090005">
+      <w:start w:val="1"/>
+      <w:numFmt w:val="bullet"/>
+      <w:lvlText w:val=""/>
+      <w:lvlJc w:val="left"/>
+      <w:pPr>
+        <w:ind w:left="2160" w:hanging="360"/>
+      </w:pPr>
+      <w:rPr>
+        <w:rFonts w:ascii="Wingdings" w:hAnsi="Wingdings" w:hint="default"/>
+      </w:rPr>
+    </w:lvl>
+    <w:lvl w:ilvl="3" w:tplc="04090001" w:tentative="1">
+      <w:start w:val="1"/>
+      <w:numFmt w:val="bullet"/>
+      <w:lvlText w:val=""/>
+      <w:lvlJc w:val="left"/>
+      <w:pPr>
+        <w:ind w:left="2880" w:hanging="360"/>
+      </w:pPr>
+      <w:rPr>
+        <w:rFonts w:ascii="Symbol" w:hAnsi="Symbol" w:hint="default"/>
+      </w:rPr>
+    </w:lvl>
+    <w:lvl w:ilvl="4" w:tplc="04090003" w:tentative="1">
       <w:start w:val="1"/>
       <w:numFmt w:val="bullet"/>
       <w:lvlText w:val="o"/>
       <w:lvlJc w:val="left"/>
       <w:pPr>
-        <w:ind w:left="1440" w:hanging="360"/>
+        <w:ind w:left="3600" w:hanging="360"/>
       </w:pPr>
       <w:rPr>
         <w:rFonts w:ascii="Courier New" w:hAnsi="Courier New" w:cs="Courier New" w:hint="default"/>
       </w:rPr>
     </w:lvl>
-    <w:lvl w:ilvl="2" w:tplc="04090005" w:tentative="1">
+    <w:lvl w:ilvl="5" w:tplc="04090005" w:tentative="1">
       <w:start w:val="1"/>
       <w:numFmt w:val="bullet"/>
       <w:lvlText w:val=""/>
       <w:lvlJc w:val="left"/>
       <w:pPr>
-        <w:ind w:left="2160" w:hanging="360"/>
+        <w:ind w:left="4320" w:hanging="360"/>
       </w:pPr>
       <w:rPr>
         <w:rFonts w:ascii="Wingdings" w:hAnsi="Wingdings" w:hint="default"/>
       </w:rPr>
     </w:lvl>
-    <w:lvl w:ilvl="3" w:tplc="04090001" w:tentative="1">
+    <w:lvl w:ilvl="6" w:tplc="04090001" w:tentative="1">
       <w:start w:val="1"/>
       <w:numFmt w:val="bullet"/>
       <w:lvlText w:val=""/>
       <w:lvlJc w:val="left"/>
       <w:pPr>
-        <w:ind w:left="2880" w:hanging="360"/>
+        <w:ind w:left="5040" w:hanging="360"/>
       </w:pPr>
       <w:rPr>
         <w:rFonts w:ascii="Symbol" w:hAnsi="Symbol" w:hint="default"/>
       </w:rPr>
     </w:lvl>
-    <w:lvl w:ilvl="4" w:tplc="04090003" w:tentative="1">
+    <w:lvl w:ilvl="7" w:tplc="04090003" w:tentative="1">
       <w:start w:val="1"/>
       <w:numFmt w:val="bullet"/>
       <w:lvlText w:val="o"/>
       <w:lvlJc w:val="left"/>
       <w:pPr>
-        <w:ind w:left="3600" w:hanging="360"/>
+        <w:ind w:left="5760" w:hanging="360"/>
       </w:pPr>
       <w:rPr>
         <w:rFonts w:ascii="Courier New" w:hAnsi="Courier New" w:cs="Courier New" w:hint="default"/>
       </w:rPr>
     </w:lvl>
-    <w:lvl w:ilvl="5" w:tplc="04090005" w:tentative="1">
+    <w:lvl w:ilvl="8" w:tplc="04090005" w:tentative="1">
       <w:start w:val="1"/>
       <w:numFmt w:val="bullet"/>
       <w:lvlText w:val=""/>
       <w:lvlJc w:val="left"/>
       <w:pPr>
-        <w:ind w:left="4320" w:hanging="360"/>
+        <w:ind w:left="6480" w:hanging="360"/>
       </w:pPr>
       <w:rPr>
         <w:rFonts w:ascii="Wingdings" w:hAnsi="Wingdings" w:hint="default"/>
       </w:rPr>
     </w:lvl>
-    <w:lvl w:ilvl="6" w:tplc="04090001" w:tentative="1">
-      <w:start w:val="1"/>
-      <w:numFmt w:val="bullet"/>
-      <w:lvlText w:val=""/>
-      <w:lvlJc w:val="left"/>
-      <w:pPr>
-        <w:ind w:left="5040" w:hanging="360"/>
-      </w:pPr>
-      <w:rPr>
-        <w:rFonts w:ascii="Symbol" w:hAnsi="Symbol" w:hint="default"/>
-      </w:rPr>
-    </w:lvl>
-    <w:lvl w:ilvl="7" w:tplc="04090003" w:tentative="1">
-      <w:start w:val="1"/>
-      <w:numFmt w:val="bullet"/>
-      <w:lvlText w:val="o"/>
-      <w:lvlJc w:val="left"/>
-      <w:pPr>
-        <w:ind w:left="5760" w:hanging="360"/>
-      </w:pPr>
-      <w:rPr>
-        <w:rFonts w:ascii="Courier New" w:hAnsi="Courier New" w:cs="Courier New" w:hint="default"/>
-      </w:rPr>
-    </w:lvl>
-    <w:lvl w:ilvl="8" w:tplc="04090005" w:tentative="1">
-      <w:start w:val="1"/>
-      <w:numFmt w:val="bullet"/>
-      <w:lvlText w:val=""/>
-      <w:lvlJc w:val="left"/>
-      <w:pPr>
-        <w:ind w:left="6480" w:hanging="360"/>
-      </w:pPr>
-      <w:rPr>
-        <w:rFonts w:ascii="Wingdings" w:hAnsi="Wingdings" w:hint="default"/>
-      </w:rPr>
-    </w:lvl>
   </w:abstractNum>
-  <w:abstractNum w:abstractNumId="1">
+  <w:abstractNum w:abstractNumId="1" w15:restartNumberingAfterBreak="0">
     <w:nsid w:val="203423EA"/>
     <w:multiLevelType w:val="hybridMultilevel"/>
     <w:tmpl w:val="135E719E"/>
@@ -747,7 +1318,233 @@
       </w:pPr>
     </w:lvl>
   </w:abstractNum>
-  <w:abstractNum w:abstractNumId="2">
+  <w:abstractNum w:abstractNumId="2" w15:restartNumberingAfterBreak="0">
+    <w:nsid w:val="34684A7A"/>
+    <w:multiLevelType w:val="hybridMultilevel"/>
+    <w:tmpl w:val="96104FF2"/>
+    <w:lvl w:ilvl="0" w:tplc="04090005">
+      <w:start w:val="1"/>
+      <w:numFmt w:val="bullet"/>
+      <w:lvlText w:val=""/>
+      <w:lvlJc w:val="left"/>
+      <w:pPr>
+        <w:ind w:left="2160" w:hanging="360"/>
+      </w:pPr>
+      <w:rPr>
+        <w:rFonts w:ascii="Wingdings" w:hAnsi="Wingdings" w:hint="default"/>
+      </w:rPr>
+    </w:lvl>
+    <w:lvl w:ilvl="1" w:tplc="04090003" w:tentative="1">
+      <w:start w:val="1"/>
+      <w:numFmt w:val="bullet"/>
+      <w:lvlText w:val="o"/>
+      <w:lvlJc w:val="left"/>
+      <w:pPr>
+        <w:ind w:left="2880" w:hanging="360"/>
+      </w:pPr>
+      <w:rPr>
+        <w:rFonts w:ascii="Courier New" w:hAnsi="Courier New" w:cs="Courier New" w:hint="default"/>
+      </w:rPr>
+    </w:lvl>
+    <w:lvl w:ilvl="2" w:tplc="04090005" w:tentative="1">
+      <w:start w:val="1"/>
+      <w:numFmt w:val="bullet"/>
+      <w:lvlText w:val=""/>
+      <w:lvlJc w:val="left"/>
+      <w:pPr>
+        <w:ind w:left="3600" w:hanging="360"/>
+      </w:pPr>
+      <w:rPr>
+        <w:rFonts w:ascii="Wingdings" w:hAnsi="Wingdings" w:hint="default"/>
+      </w:rPr>
+    </w:lvl>
+    <w:lvl w:ilvl="3" w:tplc="04090001" w:tentative="1">
+      <w:start w:val="1"/>
+      <w:numFmt w:val="bullet"/>
+      <w:lvlText w:val=""/>
+      <w:lvlJc w:val="left"/>
+      <w:pPr>
+        <w:ind w:left="4320" w:hanging="360"/>
+      </w:pPr>
+      <w:rPr>
+        <w:rFonts w:ascii="Symbol" w:hAnsi="Symbol" w:hint="default"/>
+      </w:rPr>
+    </w:lvl>
+    <w:lvl w:ilvl="4" w:tplc="04090003" w:tentative="1">
+      <w:start w:val="1"/>
+      <w:numFmt w:val="bullet"/>
+      <w:lvlText w:val="o"/>
+      <w:lvlJc w:val="left"/>
+      <w:pPr>
+        <w:ind w:left="5040" w:hanging="360"/>
+      </w:pPr>
+      <w:rPr>
+        <w:rFonts w:ascii="Courier New" w:hAnsi="Courier New" w:cs="Courier New" w:hint="default"/>
+      </w:rPr>
+    </w:lvl>
+    <w:lvl w:ilvl="5" w:tplc="04090005" w:tentative="1">
+      <w:start w:val="1"/>
+      <w:numFmt w:val="bullet"/>
+      <w:lvlText w:val=""/>
+      <w:lvlJc w:val="left"/>
+      <w:pPr>
+        <w:ind w:left="5760" w:hanging="360"/>
+      </w:pPr>
+      <w:rPr>
+        <w:rFonts w:ascii="Wingdings" w:hAnsi="Wingdings" w:hint="default"/>
+      </w:rPr>
+    </w:lvl>
+    <w:lvl w:ilvl="6" w:tplc="04090001" w:tentative="1">
+      <w:start w:val="1"/>
+      <w:numFmt w:val="bullet"/>
+      <w:lvlText w:val=""/>
+      <w:lvlJc w:val="left"/>
+      <w:pPr>
+        <w:ind w:left="6480" w:hanging="360"/>
+      </w:pPr>
+      <w:rPr>
+        <w:rFonts w:ascii="Symbol" w:hAnsi="Symbol" w:hint="default"/>
+      </w:rPr>
+    </w:lvl>
+    <w:lvl w:ilvl="7" w:tplc="04090003" w:tentative="1">
+      <w:start w:val="1"/>
+      <w:numFmt w:val="bullet"/>
+      <w:lvlText w:val="o"/>
+      <w:lvlJc w:val="left"/>
+      <w:pPr>
+        <w:ind w:left="7200" w:hanging="360"/>
+      </w:pPr>
+      <w:rPr>
+        <w:rFonts w:ascii="Courier New" w:hAnsi="Courier New" w:cs="Courier New" w:hint="default"/>
+      </w:rPr>
+    </w:lvl>
+    <w:lvl w:ilvl="8" w:tplc="04090005" w:tentative="1">
+      <w:start w:val="1"/>
+      <w:numFmt w:val="bullet"/>
+      <w:lvlText w:val=""/>
+      <w:lvlJc w:val="left"/>
+      <w:pPr>
+        <w:ind w:left="7920" w:hanging="360"/>
+      </w:pPr>
+      <w:rPr>
+        <w:rFonts w:ascii="Wingdings" w:hAnsi="Wingdings" w:hint="default"/>
+      </w:rPr>
+    </w:lvl>
+  </w:abstractNum>
+  <w:abstractNum w:abstractNumId="3" w15:restartNumberingAfterBreak="0">
+    <w:nsid w:val="34E16188"/>
+    <w:multiLevelType w:val="hybridMultilevel"/>
+    <w:tmpl w:val="DB2497AE"/>
+    <w:lvl w:ilvl="0" w:tplc="04090005">
+      <w:start w:val="1"/>
+      <w:numFmt w:val="bullet"/>
+      <w:lvlText w:val=""/>
+      <w:lvlJc w:val="left"/>
+      <w:pPr>
+        <w:ind w:left="1440" w:hanging="360"/>
+      </w:pPr>
+      <w:rPr>
+        <w:rFonts w:ascii="Wingdings" w:hAnsi="Wingdings" w:hint="default"/>
+      </w:rPr>
+    </w:lvl>
+    <w:lvl w:ilvl="1" w:tplc="04090003" w:tentative="1">
+      <w:start w:val="1"/>
+      <w:numFmt w:val="bullet"/>
+      <w:lvlText w:val="o"/>
+      <w:lvlJc w:val="left"/>
+      <w:pPr>
+        <w:ind w:left="2160" w:hanging="360"/>
+      </w:pPr>
+      <w:rPr>
+        <w:rFonts w:ascii="Courier New" w:hAnsi="Courier New" w:cs="Courier New" w:hint="default"/>
+      </w:rPr>
+    </w:lvl>
+    <w:lvl w:ilvl="2" w:tplc="04090005" w:tentative="1">
+      <w:start w:val="1"/>
+      <w:numFmt w:val="bullet"/>
+      <w:lvlText w:val=""/>
+      <w:lvlJc w:val="left"/>
+      <w:pPr>
+        <w:ind w:left="2880" w:hanging="360"/>
+      </w:pPr>
+      <w:rPr>
+        <w:rFonts w:ascii="Wingdings" w:hAnsi="Wingdings" w:hint="default"/>
+      </w:rPr>
+    </w:lvl>
+    <w:lvl w:ilvl="3" w:tplc="04090001" w:tentative="1">
+      <w:start w:val="1"/>
+      <w:numFmt w:val="bullet"/>
+      <w:lvlText w:val=""/>
+      <w:lvlJc w:val="left"/>
+      <w:pPr>
+        <w:ind w:left="3600" w:hanging="360"/>
+      </w:pPr>
+      <w:rPr>
+        <w:rFonts w:ascii="Symbol" w:hAnsi="Symbol" w:hint="default"/>
+      </w:rPr>
+    </w:lvl>
+    <w:lvl w:ilvl="4" w:tplc="04090003" w:tentative="1">
+      <w:start w:val="1"/>
+      <w:numFmt w:val="bullet"/>
+      <w:lvlText w:val="o"/>
+      <w:lvlJc w:val="left"/>
+      <w:pPr>
+        <w:ind w:left="4320" w:hanging="360"/>
+      </w:pPr>
+      <w:rPr>
+        <w:rFonts w:ascii="Courier New" w:hAnsi="Courier New" w:cs="Courier New" w:hint="default"/>
+      </w:rPr>
+    </w:lvl>
+    <w:lvl w:ilvl="5" w:tplc="04090005" w:tentative="1">
+      <w:start w:val="1"/>
+      <w:numFmt w:val="bullet"/>
+      <w:lvlText w:val=""/>
+      <w:lvlJc w:val="left"/>
+      <w:pPr>
+        <w:ind w:left="5040" w:hanging="360"/>
+      </w:pPr>
+      <w:rPr>
+        <w:rFonts w:ascii="Wingdings" w:hAnsi="Wingdings" w:hint="default"/>
+      </w:rPr>
+    </w:lvl>
+    <w:lvl w:ilvl="6" w:tplc="04090001" w:tentative="1">
+      <w:start w:val="1"/>
+      <w:numFmt w:val="bullet"/>
+      <w:lvlText w:val=""/>
+      <w:lvlJc w:val="left"/>
+      <w:pPr>
+        <w:ind w:left="5760" w:hanging="360"/>
+      </w:pPr>
+      <w:rPr>
+        <w:rFonts w:ascii="Symbol" w:hAnsi="Symbol" w:hint="default"/>
+      </w:rPr>
+    </w:lvl>
+    <w:lvl w:ilvl="7" w:tplc="04090003" w:tentative="1">
+      <w:start w:val="1"/>
+      <w:numFmt w:val="bullet"/>
+      <w:lvlText w:val="o"/>
+      <w:lvlJc w:val="left"/>
+      <w:pPr>
+        <w:ind w:left="6480" w:hanging="360"/>
+      </w:pPr>
+      <w:rPr>
+        <w:rFonts w:ascii="Courier New" w:hAnsi="Courier New" w:cs="Courier New" w:hint="default"/>
+      </w:rPr>
+    </w:lvl>
+    <w:lvl w:ilvl="8" w:tplc="04090005" w:tentative="1">
+      <w:start w:val="1"/>
+      <w:numFmt w:val="bullet"/>
+      <w:lvlText w:val=""/>
+      <w:lvlJc w:val="left"/>
+      <w:pPr>
+        <w:ind w:left="7200" w:hanging="360"/>
+      </w:pPr>
+      <w:rPr>
+        <w:rFonts w:ascii="Wingdings" w:hAnsi="Wingdings" w:hint="default"/>
+      </w:rPr>
+    </w:lvl>
+  </w:abstractNum>
+  <w:abstractNum w:abstractNumId="4" w15:restartNumberingAfterBreak="0">
     <w:nsid w:val="396E6923"/>
     <w:multiLevelType w:val="hybridMultilevel"/>
     <w:tmpl w:val="56BCE074"/>
@@ -833,7 +1630,7 @@
       </w:pPr>
     </w:lvl>
   </w:abstractNum>
-  <w:abstractNum w:abstractNumId="3">
+  <w:abstractNum w:abstractNumId="5" w15:restartNumberingAfterBreak="0">
     <w:nsid w:val="47873E2F"/>
     <w:multiLevelType w:val="hybridMultilevel"/>
     <w:tmpl w:val="2BCC987C"/>
@@ -946,7 +1743,7 @@
       </w:rPr>
     </w:lvl>
   </w:abstractNum>
-  <w:abstractNum w:abstractNumId="4">
+  <w:abstractNum w:abstractNumId="6" w15:restartNumberingAfterBreak="0">
     <w:nsid w:val="5E3F6A99"/>
     <w:multiLevelType w:val="hybridMultilevel"/>
     <w:tmpl w:val="583EA25C"/>
@@ -1035,7 +1832,7 @@
       </w:pPr>
     </w:lvl>
   </w:abstractNum>
-  <w:abstractNum w:abstractNumId="5">
+  <w:abstractNum w:abstractNumId="7" w15:restartNumberingAfterBreak="0">
     <w:nsid w:val="6251094F"/>
     <w:multiLevelType w:val="hybridMultilevel"/>
     <w:tmpl w:val="582E628E"/>
@@ -1128,25 +1925,31 @@
     <w:abstractNumId w:val="0"/>
   </w:num>
   <w:num w:numId="2">
-    <w:abstractNumId w:val="2"/>
+    <w:abstractNumId w:val="4"/>
   </w:num>
   <w:num w:numId="3">
-    <w:abstractNumId w:val="3"/>
+    <w:abstractNumId w:val="5"/>
   </w:num>
   <w:num w:numId="4">
-    <w:abstractNumId w:val="5"/>
+    <w:abstractNumId w:val="7"/>
   </w:num>
   <w:num w:numId="5">
-    <w:abstractNumId w:val="4"/>
+    <w:abstractNumId w:val="6"/>
   </w:num>
   <w:num w:numId="6">
     <w:abstractNumId w:val="1"/>
+  </w:num>
+  <w:num w:numId="7">
+    <w:abstractNumId w:val="3"/>
+  </w:num>
+  <w:num w:numId="8">
+    <w:abstractNumId w:val="2"/>
   </w:num>
 </w:numbering>
 </file>
 
 <file path=word/styles.xml><?xml version="1.0" encoding="utf-8"?>
-<w:styles xmlns:mc="http://schemas.openxmlformats.org/markup-compatibility/2006" xmlns:r="http://schemas.openxmlformats.org/officeDocument/2006/relationships" xmlns:w="http://schemas.openxmlformats.org/wordprocessingml/2006/main" xmlns:w14="http://schemas.microsoft.com/office/word/2010/wordml" xmlns:w15="http://schemas.microsoft.com/office/word/2012/wordml" mc:Ignorable="w14 w15">
+<w:styles xmlns:mc="http://schemas.openxmlformats.org/markup-compatibility/2006" xmlns:r="http://schemas.openxmlformats.org/officeDocument/2006/relationships" xmlns:w="http://schemas.openxmlformats.org/wordprocessingml/2006/main" xmlns:w14="http://schemas.microsoft.com/office/word/2010/wordml" xmlns:w15="http://schemas.microsoft.com/office/word/2012/wordml" xmlns:w16cid="http://schemas.microsoft.com/office/word/2016/wordml/cid" xmlns:w16se="http://schemas.microsoft.com/office/word/2015/wordml/symex" mc:Ignorable="w14 w15 w16se w16cid">
   <w:docDefaults>
     <w:rPrDefault>
       <w:rPr>
@@ -1162,7 +1965,7 @@
       </w:pPr>
     </w:pPrDefault>
   </w:docDefaults>
-  <w:latentStyles w:defLockedState="0" w:defUIPriority="99" w:defSemiHidden="0" w:defUnhideWhenUsed="0" w:defQFormat="0" w:count="371">
+  <w:latentStyles w:defLockedState="0" w:defUIPriority="99" w:defSemiHidden="0" w:defUnhideWhenUsed="0" w:defQFormat="0" w:count="375">
     <w:lsdException w:name="Normal" w:uiPriority="0" w:qFormat="1"/>
     <w:lsdException w:name="heading 1" w:uiPriority="9" w:qFormat="1"/>
     <w:lsdException w:name="heading 2" w:semiHidden="1" w:uiPriority="9" w:unhideWhenUsed="1" w:qFormat="1"/>
@@ -1534,6 +2337,10 @@
     <w:lsdException w:name="List Table 5 Dark Accent 6" w:uiPriority="50"/>
     <w:lsdException w:name="List Table 6 Colorful Accent 6" w:uiPriority="51"/>
     <w:lsdException w:name="List Table 7 Colorful Accent 6" w:uiPriority="52"/>
+    <w:lsdException w:name="Mention" w:semiHidden="1" w:unhideWhenUsed="1"/>
+    <w:lsdException w:name="Smart Hyperlink" w:semiHidden="1" w:unhideWhenUsed="1"/>
+    <w:lsdException w:name="Hashtag" w:semiHidden="1" w:unhideWhenUsed="1"/>
+    <w:lsdException w:name="Unresolved Mention" w:semiHidden="1" w:unhideWhenUsed="1"/>
   </w:latentStyles>
   <w:style w:type="paragraph" w:default="1" w:styleId="Normal">
     <w:name w:val="Normal"/>
@@ -1576,6 +2383,50 @@
       <w:ind w:left="720"/>
       <w:contextualSpacing/>
     </w:pPr>
+  </w:style>
+  <w:style w:type="paragraph" w:styleId="Header">
+    <w:name w:val="header"/>
+    <w:basedOn w:val="Normal"/>
+    <w:link w:val="HeaderChar"/>
+    <w:uiPriority w:val="99"/>
+    <w:unhideWhenUsed/>
+    <w:rsid w:val="00164CC1"/>
+    <w:pPr>
+      <w:tabs>
+        <w:tab w:val="center" w:pos="4680"/>
+        <w:tab w:val="right" w:pos="9360"/>
+      </w:tabs>
+      <w:spacing w:after="0" w:line="240" w:lineRule="auto"/>
+    </w:pPr>
+  </w:style>
+  <w:style w:type="character" w:customStyle="1" w:styleId="HeaderChar">
+    <w:name w:val="Header Char"/>
+    <w:basedOn w:val="DefaultParagraphFont"/>
+    <w:link w:val="Header"/>
+    <w:uiPriority w:val="99"/>
+    <w:rsid w:val="00164CC1"/>
+  </w:style>
+  <w:style w:type="paragraph" w:styleId="Footer">
+    <w:name w:val="footer"/>
+    <w:basedOn w:val="Normal"/>
+    <w:link w:val="FooterChar"/>
+    <w:uiPriority w:val="99"/>
+    <w:unhideWhenUsed/>
+    <w:rsid w:val="00164CC1"/>
+    <w:pPr>
+      <w:tabs>
+        <w:tab w:val="center" w:pos="4680"/>
+        <w:tab w:val="right" w:pos="9360"/>
+      </w:tabs>
+      <w:spacing w:after="0" w:line="240" w:lineRule="auto"/>
+    </w:pPr>
+  </w:style>
+  <w:style w:type="character" w:customStyle="1" w:styleId="FooterChar">
+    <w:name w:val="Footer Char"/>
+    <w:basedOn w:val="DefaultParagraphFont"/>
+    <w:link w:val="Footer"/>
+    <w:uiPriority w:val="99"/>
+    <w:rsid w:val="00164CC1"/>
   </w:style>
 </w:styles>
 </file>
